--- a/Progress/Zwischenberichte Word/Zwischenbericht_Template.docx
+++ b/Progress/Zwischenberichte Word/Zwischenbericht_Template.docx
@@ -1,6 +1,6 @@
 
 <file path=word/document.xml><?xml version="1.0" encoding="utf-8"?>
-<w:document xmlns:wpc="http://schemas.microsoft.com/office/word/2010/wordprocessingCanvas" xmlns:cx="http://schemas.microsoft.com/office/drawing/2014/chartex" xmlns:mc="http://schemas.openxmlformats.org/markup-compatibility/2006" xmlns:o="urn:schemas-microsoft-com:office:office" xmlns:r="http://schemas.openxmlformats.org/officeDocument/2006/relationships" xmlns:m="http://schemas.openxmlformats.org/officeDocument/2006/math" xmlns:v="urn:schemas-microsoft-com:vml" xmlns:wp14="http://schemas.microsoft.com/office/word/2010/wordprocessingDrawing" xmlns:wp="http://schemas.openxmlformats.org/drawingml/2006/wordprocessingDrawing" xmlns:w10="urn:schemas-microsoft-com:office:word" xmlns:w="http://schemas.openxmlformats.org/wordprocessingml/2006/main" xmlns:w14="http://schemas.microsoft.com/office/word/2010/wordml" xmlns:w15="http://schemas.microsoft.com/office/word/2012/wordml" xmlns:w16se="http://schemas.microsoft.com/office/word/2015/wordml/symex" xmlns:wpg="http://schemas.microsoft.com/office/word/2010/wordprocessingGroup" xmlns:wpi="http://schemas.microsoft.com/office/word/2010/wordprocessingInk" xmlns:wne="http://schemas.microsoft.com/office/word/2006/wordml" xmlns:wps="http://schemas.microsoft.com/office/word/2010/wordprocessingShape" mc:Ignorable="w14 w15 w16se wp14">
+<w:document xmlns:wpc="http://schemas.microsoft.com/office/word/2010/wordprocessingCanvas" xmlns:cx="http://schemas.microsoft.com/office/drawing/2014/chartex" xmlns:cx1="http://schemas.microsoft.com/office/drawing/2015/9/8/chartex" xmlns:cx2="http://schemas.microsoft.com/office/drawing/2015/10/21/chartex" xmlns:cx3="http://schemas.microsoft.com/office/drawing/2016/5/9/chartex" xmlns:cx4="http://schemas.microsoft.com/office/drawing/2016/5/10/chartex" xmlns:cx5="http://schemas.microsoft.com/office/drawing/2016/5/11/chartex" xmlns:mc="http://schemas.openxmlformats.org/markup-compatibility/2006" xmlns:o="urn:schemas-microsoft-com:office:office" xmlns:r="http://schemas.openxmlformats.org/officeDocument/2006/relationships" xmlns:m="http://schemas.openxmlformats.org/officeDocument/2006/math" xmlns:v="urn:schemas-microsoft-com:vml" xmlns:wp14="http://schemas.microsoft.com/office/word/2010/wordprocessingDrawing" xmlns:wp="http://schemas.openxmlformats.org/drawingml/2006/wordprocessingDrawing" xmlns:w10="urn:schemas-microsoft-com:office:word" xmlns:w="http://schemas.openxmlformats.org/wordprocessingml/2006/main" xmlns:w14="http://schemas.microsoft.com/office/word/2010/wordml" xmlns:w15="http://schemas.microsoft.com/office/word/2012/wordml" xmlns:w16se="http://schemas.microsoft.com/office/word/2015/wordml/symex" xmlns:wpg="http://schemas.microsoft.com/office/word/2010/wordprocessingGroup" xmlns:wpi="http://schemas.microsoft.com/office/word/2010/wordprocessingInk" xmlns:wne="http://schemas.microsoft.com/office/word/2006/wordml" xmlns:wps="http://schemas.microsoft.com/office/word/2010/wordprocessingShape" mc:Ignorable="w14 w15 w16se wp14">
   <w:body>
     <w:p>
       <w:pPr>
@@ -190,6 +190,34 @@
           <w:b/>
           <w:lang w:val="de-AT"/>
         </w:rPr>
+        <w:t>Projektschlüssel:</w:t>
+      </w:r>
+      <w:r>
+        <w:rPr>
+          <w:lang w:val="de-AT"/>
+        </w:rPr>
+        <w:tab/>
+      </w:r>
+      <w:r>
+        <w:rPr>
+          <w:lang w:val="de-AT"/>
+        </w:rPr>
+        <w:t>RD16-03</w:t>
+      </w:r>
+    </w:p>
+    <w:p>
+      <w:pPr>
+        <w:pStyle w:val="StandardTitelseite"/>
+        <w:jc w:val="left"/>
+        <w:rPr>
+          <w:lang w:val="de-AT"/>
+        </w:rPr>
+      </w:pPr>
+      <w:r>
+        <w:rPr>
+          <w:b/>
+          <w:lang w:val="de-AT"/>
+        </w:rPr>
         <w:t>Betreuer</w:t>
       </w:r>
       <w:r>
@@ -261,21 +289,19 @@
         <w:rPr>
           <w:lang w:val="de-AT"/>
         </w:rPr>
-        <w:t xml:space="preserve">Konvertierung verschiedener Smartmeter Messdaten und </w:t>
-      </w:r>
-      <w:proofErr w:type="spellStart"/>
-      <w:r>
-        <w:rPr>
-          <w:lang w:val="de-AT"/>
-        </w:rPr>
-        <w:t>ablage</w:t>
-      </w:r>
-      <w:proofErr w:type="spellEnd"/>
-      <w:r>
-        <w:rPr>
-          <w:lang w:val="de-AT"/>
-        </w:rPr>
-        <w:t xml:space="preserve"> in einer gemeinsamen Datenbank mit rollenbasiertem Zugriff.</w:t>
+        <w:t>Konvertierung verschie</w:t>
+      </w:r>
+      <w:r>
+        <w:rPr>
+          <w:lang w:val="de-AT"/>
+        </w:rPr>
+        <w:t>dener Smartmeter Messdaten und A</w:t>
+      </w:r>
+      <w:r>
+        <w:rPr>
+          <w:lang w:val="de-AT"/>
+        </w:rPr>
+        <w:t>blage in einer gemeinsamen Datenbank mit rollenbasiertem Zugriff.</w:t>
       </w:r>
     </w:p>
     <w:p>
@@ -540,6 +566,7 @@
         <w:rPr>
           <w:lang w:val="de-AT"/>
         </w:rPr>
+        <w:lastRenderedPageBreak/>
         <w:t>Puch/Salzburg</w:t>
       </w:r>
       <w:r>
@@ -591,13 +618,12 @@
         <w:pStyle w:val="USkeinInhaltsverz"/>
       </w:pPr>
       <w:r>
-        <w:lastRenderedPageBreak/>
         <w:t>Inhaltsverzeichnis</w:t>
       </w:r>
     </w:p>
-    <w:bookmarkStart w:id="1" w:name="_Toc372471262" w:displacedByCustomXml="next"/>
+    <w:bookmarkStart w:id="1" w:name="_Toc372464444" w:displacedByCustomXml="next"/>
     <w:bookmarkStart w:id="2" w:name="_Toc372465718" w:displacedByCustomXml="next"/>
-    <w:bookmarkStart w:id="3" w:name="_Toc372464444" w:displacedByCustomXml="next"/>
+    <w:bookmarkStart w:id="3" w:name="_Toc372471262" w:displacedByCustomXml="next"/>
     <w:sdt>
       <w:sdtPr>
         <w:rPr>
@@ -4827,7 +4853,6 @@
         <w:rPr>
           <w:lang w:val="de-AT"/>
         </w:rPr>
-        <w:lastRenderedPageBreak/>
         <w:t>Theoretischer Hintergrund</w:t>
       </w:r>
       <w:bookmarkEnd w:id="15"/>
@@ -5436,8 +5461,8 @@
           <w:lang w:val="de-AT"/>
         </w:rPr>
       </w:pPr>
-      <w:bookmarkStart w:id="33" w:name="_Toc448390549"/>
-      <w:bookmarkStart w:id="34" w:name="_Toc474396955"/>
+      <w:bookmarkStart w:id="33" w:name="_Toc474396955"/>
+      <w:bookmarkStart w:id="34" w:name="_Toc448390549"/>
       <w:r>
         <w:rPr>
           <w:sz w:val="28"/>
@@ -5446,14 +5471,14 @@
         </w:rPr>
         <w:t>Test</w:t>
       </w:r>
+      <w:bookmarkEnd w:id="33"/>
+      <w:r>
+        <w:rPr>
+          <w:lang w:val="de-AT"/>
+        </w:rPr>
+        <w:t xml:space="preserve"> </w:t>
+      </w:r>
       <w:bookmarkEnd w:id="34"/>
-      <w:r>
-        <w:rPr>
-          <w:lang w:val="de-AT"/>
-        </w:rPr>
-        <w:t xml:space="preserve"> </w:t>
-      </w:r>
-      <w:bookmarkEnd w:id="33"/>
     </w:p>
     <w:p>
       <w:pPr>
@@ -5548,8 +5573,8 @@
           <w:lang w:val="de-AT"/>
         </w:rPr>
       </w:pPr>
-      <w:bookmarkStart w:id="37" w:name="_Toc448390554"/>
-      <w:bookmarkStart w:id="38" w:name="_Toc474396958"/>
+      <w:bookmarkStart w:id="37" w:name="_Toc474396958"/>
+      <w:bookmarkStart w:id="38" w:name="_Toc448390554"/>
       <w:r>
         <w:rPr>
           <w:sz w:val="28"/>
@@ -5558,7 +5583,7 @@
         </w:rPr>
         <w:t>Test</w:t>
       </w:r>
-      <w:bookmarkEnd w:id="38"/>
+      <w:bookmarkEnd w:id="37"/>
       <w:r>
         <w:rPr>
           <w:sz w:val="28"/>
@@ -5567,7 +5592,7 @@
         </w:rPr>
         <w:t xml:space="preserve"> </w:t>
       </w:r>
-      <w:bookmarkEnd w:id="37"/>
+      <w:bookmarkEnd w:id="38"/>
     </w:p>
     <w:p>
       <w:pPr>
@@ -5616,22 +5641,22 @@
           <w:lang w:val="de-AT"/>
         </w:rPr>
       </w:pPr>
-      <w:bookmarkStart w:id="40" w:name="_Toc448390555"/>
-      <w:bookmarkStart w:id="41" w:name="_Toc474396960"/>
+      <w:bookmarkStart w:id="40" w:name="_Toc474396960"/>
+      <w:bookmarkStart w:id="41" w:name="_Toc448390555"/>
       <w:r>
         <w:rPr>
           <w:lang w:val="de-AT"/>
         </w:rPr>
         <w:t>Test</w:t>
       </w:r>
+      <w:bookmarkEnd w:id="40"/>
+      <w:r>
+        <w:rPr>
+          <w:lang w:val="de-AT"/>
+        </w:rPr>
+        <w:t xml:space="preserve"> </w:t>
+      </w:r>
       <w:bookmarkEnd w:id="41"/>
-      <w:r>
-        <w:rPr>
-          <w:lang w:val="de-AT"/>
-        </w:rPr>
-        <w:t xml:space="preserve"> </w:t>
-      </w:r>
-      <w:bookmarkEnd w:id="40"/>
     </w:p>
     <w:p>
       <w:pPr>
@@ -5756,6 +5781,7 @@
           <w:docPartUnique/>
         </w:docPartObj>
       </w:sdtPr>
+      <w:sdtEndPr/>
       <w:sdtContent>
         <w:bookmarkEnd w:id="44" w:displacedByCustomXml="prev"/>
         <w:p>
@@ -5771,7 +5797,9 @@
             </w:rPr>
             <w:t>Literaturverzeichnis</w:t>
           </w:r>
+          <w:bookmarkStart w:id="46" w:name="_GoBack"/>
           <w:bookmarkEnd w:id="45"/>
+          <w:bookmarkEnd w:id="46"/>
         </w:p>
         <w:sdt>
           <w:sdtPr>
@@ -5781,6 +5809,7 @@
             <w:id w:val="111145805"/>
             <w:bibliography/>
           </w:sdtPr>
+          <w:sdtEndPr/>
           <w:sdtContent>
             <w:p>
               <w:pPr>
@@ -6028,11 +6057,13 @@
                       <w:pStyle w:val="Literaturverzeichnis"/>
                       <w:rPr>
                         <w:noProof/>
+                        <w:lang w:val="de-AT"/>
                       </w:rPr>
                     </w:pPr>
                     <w:r>
                       <w:rPr>
                         <w:noProof/>
+                        <w:lang w:val="de-AT"/>
                       </w:rPr>
                       <w:t xml:space="preserve">C. Wieland und L. Steiner, „Evaluierung von Realtime Ethernet Protokollen,“ Februar 2016. </w:t>
                     </w:r>
@@ -6361,7 +6392,7 @@
           <w:lang w:val="de-AT"/>
         </w:rPr>
       </w:pPr>
-      <w:bookmarkStart w:id="46" w:name="_Toc474396964"/>
+      <w:bookmarkStart w:id="47" w:name="_Toc474396964"/>
       <w:r>
         <w:rPr>
           <w:lang w:val="de-AT"/>
@@ -6369,7 +6400,7 @@
         <w:lastRenderedPageBreak/>
         <w:t>Anhang</w:t>
       </w:r>
-      <w:bookmarkEnd w:id="46"/>
+      <w:bookmarkEnd w:id="47"/>
     </w:p>
     <w:p>
       <w:pPr>
@@ -6381,7 +6412,7 @@
           <w:lang w:val="de-AT"/>
         </w:rPr>
       </w:pPr>
-      <w:bookmarkStart w:id="47" w:name="_Toc474396965"/>
+      <w:bookmarkStart w:id="48" w:name="_Toc474396965"/>
       <w:r>
         <w:rPr>
           <w:sz w:val="28"/>
@@ -6390,7 +6421,7 @@
         </w:rPr>
         <w:t>Test</w:t>
       </w:r>
-      <w:bookmarkEnd w:id="47"/>
+      <w:bookmarkEnd w:id="48"/>
     </w:p>
     <w:p>
       <w:pPr>
@@ -6410,8 +6441,8 @@
           <w:lang w:val="de-AT"/>
         </w:rPr>
       </w:pPr>
-      <w:bookmarkStart w:id="48" w:name="_Ref447616964"/>
       <w:bookmarkStart w:id="49" w:name="_Toc474396966"/>
+      <w:bookmarkStart w:id="50" w:name="_Ref447616964"/>
       <w:r>
         <w:rPr>
           <w:sz w:val="28"/>
@@ -6440,7 +6471,7 @@
           <w:lang w:val="de-AT"/>
         </w:rPr>
       </w:pPr>
-      <w:bookmarkStart w:id="50" w:name="_Toc474396967"/>
+      <w:bookmarkStart w:id="51" w:name="_Toc474396967"/>
       <w:r>
         <w:rPr>
           <w:sz w:val="28"/>
@@ -6449,7 +6480,7 @@
         </w:rPr>
         <w:t>Test</w:t>
       </w:r>
-      <w:bookmarkEnd w:id="50"/>
+      <w:bookmarkEnd w:id="51"/>
       <w:r>
         <w:rPr>
           <w:sz w:val="28"/>
@@ -6458,7 +6489,7 @@
         </w:rPr>
         <w:t xml:space="preserve"> </w:t>
       </w:r>
-      <w:bookmarkEnd w:id="48"/>
+      <w:bookmarkEnd w:id="50"/>
     </w:p>
     <w:p>
       <w:pPr>
@@ -6478,7 +6509,7 @@
           <w:lang w:val="de-AT"/>
         </w:rPr>
       </w:pPr>
-      <w:bookmarkStart w:id="51" w:name="_Toc474396968"/>
+      <w:bookmarkStart w:id="52" w:name="_Toc474396968"/>
       <w:r>
         <w:rPr>
           <w:sz w:val="28"/>
@@ -6487,7 +6518,7 @@
         </w:rPr>
         <w:t>Test</w:t>
       </w:r>
-      <w:bookmarkEnd w:id="51"/>
+      <w:bookmarkEnd w:id="52"/>
     </w:p>
     <w:p>
       <w:pPr>
@@ -6504,14 +6535,14 @@
           <w:lang w:val="de-AT"/>
         </w:rPr>
       </w:pPr>
-      <w:bookmarkStart w:id="52" w:name="_Toc474396969"/>
+      <w:bookmarkStart w:id="53" w:name="_Toc474396969"/>
       <w:r>
         <w:rPr>
           <w:lang w:val="de-AT"/>
         </w:rPr>
         <w:t>Test</w:t>
       </w:r>
-      <w:bookmarkEnd w:id="52"/>
+      <w:bookmarkEnd w:id="53"/>
       <w:r>
         <w:rPr>
           <w:lang w:val="de-AT"/>
@@ -6535,14 +6566,14 @@
           <w:lang w:val="de-AT"/>
         </w:rPr>
       </w:pPr>
-      <w:bookmarkStart w:id="53" w:name="_Toc474396970"/>
+      <w:bookmarkStart w:id="54" w:name="_Toc474396970"/>
       <w:r>
         <w:rPr>
           <w:lang w:val="de-AT"/>
         </w:rPr>
         <w:t>Test</w:t>
       </w:r>
-      <w:bookmarkEnd w:id="53"/>
+      <w:bookmarkEnd w:id="54"/>
       <w:r>
         <w:rPr>
           <w:lang w:val="de-AT"/>
@@ -6563,14 +6594,14 @@
           <w:lang w:val="de-AT"/>
         </w:rPr>
       </w:pPr>
-      <w:bookmarkStart w:id="54" w:name="_Toc474396971"/>
+      <w:bookmarkStart w:id="55" w:name="_Toc474396971"/>
       <w:r>
         <w:rPr>
           <w:lang w:val="de-AT"/>
         </w:rPr>
         <w:t>Test</w:t>
       </w:r>
-      <w:bookmarkEnd w:id="54"/>
+      <w:bookmarkEnd w:id="55"/>
       <w:r>
         <w:rPr>
           <w:lang w:val="de-AT"/>
@@ -6595,14 +6626,14 @@
           <w:lang w:val="de-AT"/>
         </w:rPr>
       </w:pPr>
-      <w:bookmarkStart w:id="55" w:name="_Toc474396972"/>
+      <w:bookmarkStart w:id="56" w:name="_Toc474396972"/>
       <w:r>
         <w:rPr>
           <w:lang w:val="de-AT"/>
         </w:rPr>
         <w:t>Test</w:t>
       </w:r>
-      <w:bookmarkEnd w:id="55"/>
+      <w:bookmarkEnd w:id="56"/>
       <w:r>
         <w:rPr>
           <w:lang w:val="de-AT"/>
@@ -6626,7 +6657,7 @@
           <w:lang w:val="de-AT"/>
         </w:rPr>
       </w:pPr>
-      <w:bookmarkStart w:id="56" w:name="_Toc474396973"/>
+      <w:bookmarkStart w:id="57" w:name="_Toc474396973"/>
       <w:r>
         <w:rPr>
           <w:sz w:val="28"/>
@@ -6635,7 +6666,7 @@
         </w:rPr>
         <w:t>Test</w:t>
       </w:r>
-      <w:bookmarkEnd w:id="56"/>
+      <w:bookmarkEnd w:id="57"/>
     </w:p>
     <w:p>
       <w:pPr>
@@ -6648,8 +6679,6 @@
           <w:lang w:val="de-AT"/>
         </w:rPr>
       </w:pPr>
-      <w:bookmarkStart w:id="57" w:name="_GoBack"/>
-      <w:bookmarkEnd w:id="57"/>
     </w:p>
     <w:sectPr>
       <w:headerReference w:type="default" r:id="rId15"/>
@@ -6663,7 +6692,7 @@
 </file>
 
 <file path=word/endnotes.xml><?xml version="1.0" encoding="utf-8"?>
-<w:endnotes xmlns:wpc="http://schemas.microsoft.com/office/word/2010/wordprocessingCanvas" xmlns:cx="http://schemas.microsoft.com/office/drawing/2014/chartex" xmlns:mc="http://schemas.openxmlformats.org/markup-compatibility/2006" xmlns:o="urn:schemas-microsoft-com:office:office" xmlns:r="http://schemas.openxmlformats.org/officeDocument/2006/relationships" xmlns:m="http://schemas.openxmlformats.org/officeDocument/2006/math" xmlns:v="urn:schemas-microsoft-com:vml" xmlns:wp14="http://schemas.microsoft.com/office/word/2010/wordprocessingDrawing" xmlns:wp="http://schemas.openxmlformats.org/drawingml/2006/wordprocessingDrawing" xmlns:w10="urn:schemas-microsoft-com:office:word" xmlns:w="http://schemas.openxmlformats.org/wordprocessingml/2006/main" xmlns:w14="http://schemas.microsoft.com/office/word/2010/wordml" xmlns:w15="http://schemas.microsoft.com/office/word/2012/wordml" xmlns:w16se="http://schemas.microsoft.com/office/word/2015/wordml/symex" xmlns:wpg="http://schemas.microsoft.com/office/word/2010/wordprocessingGroup" xmlns:wpi="http://schemas.microsoft.com/office/word/2010/wordprocessingInk" xmlns:wne="http://schemas.microsoft.com/office/word/2006/wordml" xmlns:wps="http://schemas.microsoft.com/office/word/2010/wordprocessingShape" mc:Ignorable="w14 w15 w16se wp14">
+<w:endnotes xmlns:wpc="http://schemas.microsoft.com/office/word/2010/wordprocessingCanvas" xmlns:cx="http://schemas.microsoft.com/office/drawing/2014/chartex" xmlns:cx1="http://schemas.microsoft.com/office/drawing/2015/9/8/chartex" xmlns:cx2="http://schemas.microsoft.com/office/drawing/2015/10/21/chartex" xmlns:cx3="http://schemas.microsoft.com/office/drawing/2016/5/9/chartex" xmlns:cx4="http://schemas.microsoft.com/office/drawing/2016/5/10/chartex" xmlns:cx5="http://schemas.microsoft.com/office/drawing/2016/5/11/chartex" xmlns:mc="http://schemas.openxmlformats.org/markup-compatibility/2006" xmlns:o="urn:schemas-microsoft-com:office:office" xmlns:r="http://schemas.openxmlformats.org/officeDocument/2006/relationships" xmlns:m="http://schemas.openxmlformats.org/officeDocument/2006/math" xmlns:v="urn:schemas-microsoft-com:vml" xmlns:wp14="http://schemas.microsoft.com/office/word/2010/wordprocessingDrawing" xmlns:wp="http://schemas.openxmlformats.org/drawingml/2006/wordprocessingDrawing" xmlns:w10="urn:schemas-microsoft-com:office:word" xmlns:w="http://schemas.openxmlformats.org/wordprocessingml/2006/main" xmlns:w14="http://schemas.microsoft.com/office/word/2010/wordml" xmlns:w15="http://schemas.microsoft.com/office/word/2012/wordml" xmlns:w16se="http://schemas.microsoft.com/office/word/2015/wordml/symex" xmlns:wpg="http://schemas.microsoft.com/office/word/2010/wordprocessingGroup" xmlns:wpi="http://schemas.microsoft.com/office/word/2010/wordprocessingInk" xmlns:wne="http://schemas.microsoft.com/office/word/2006/wordml" xmlns:wps="http://schemas.microsoft.com/office/word/2010/wordprocessingShape" mc:Ignorable="w14 w15 w16se wp14">
   <w:endnote w:type="separator" w:id="-1">
     <w:p>
       <w:pPr>
@@ -6688,7 +6717,7 @@
 </file>
 
 <file path=word/footnotes.xml><?xml version="1.0" encoding="utf-8"?>
-<w:footnotes xmlns:wpc="http://schemas.microsoft.com/office/word/2010/wordprocessingCanvas" xmlns:cx="http://schemas.microsoft.com/office/drawing/2014/chartex" xmlns:mc="http://schemas.openxmlformats.org/markup-compatibility/2006" xmlns:o="urn:schemas-microsoft-com:office:office" xmlns:r="http://schemas.openxmlformats.org/officeDocument/2006/relationships" xmlns:m="http://schemas.openxmlformats.org/officeDocument/2006/math" xmlns:v="urn:schemas-microsoft-com:vml" xmlns:wp14="http://schemas.microsoft.com/office/word/2010/wordprocessingDrawing" xmlns:wp="http://schemas.openxmlformats.org/drawingml/2006/wordprocessingDrawing" xmlns:w10="urn:schemas-microsoft-com:office:word" xmlns:w="http://schemas.openxmlformats.org/wordprocessingml/2006/main" xmlns:w14="http://schemas.microsoft.com/office/word/2010/wordml" xmlns:w15="http://schemas.microsoft.com/office/word/2012/wordml" xmlns:w16se="http://schemas.microsoft.com/office/word/2015/wordml/symex" xmlns:wpg="http://schemas.microsoft.com/office/word/2010/wordprocessingGroup" xmlns:wpi="http://schemas.microsoft.com/office/word/2010/wordprocessingInk" xmlns:wne="http://schemas.microsoft.com/office/word/2006/wordml" xmlns:wps="http://schemas.microsoft.com/office/word/2010/wordprocessingShape" mc:Ignorable="w14 w15 w16se wp14">
+<w:footnotes xmlns:wpc="http://schemas.microsoft.com/office/word/2010/wordprocessingCanvas" xmlns:cx="http://schemas.microsoft.com/office/drawing/2014/chartex" xmlns:cx1="http://schemas.microsoft.com/office/drawing/2015/9/8/chartex" xmlns:cx2="http://schemas.microsoft.com/office/drawing/2015/10/21/chartex" xmlns:cx3="http://schemas.microsoft.com/office/drawing/2016/5/9/chartex" xmlns:cx4="http://schemas.microsoft.com/office/drawing/2016/5/10/chartex" xmlns:cx5="http://schemas.microsoft.com/office/drawing/2016/5/11/chartex" xmlns:mc="http://schemas.openxmlformats.org/markup-compatibility/2006" xmlns:o="urn:schemas-microsoft-com:office:office" xmlns:r="http://schemas.openxmlformats.org/officeDocument/2006/relationships" xmlns:m="http://schemas.openxmlformats.org/officeDocument/2006/math" xmlns:v="urn:schemas-microsoft-com:vml" xmlns:wp14="http://schemas.microsoft.com/office/word/2010/wordprocessingDrawing" xmlns:wp="http://schemas.openxmlformats.org/drawingml/2006/wordprocessingDrawing" xmlns:w10="urn:schemas-microsoft-com:office:word" xmlns:w="http://schemas.openxmlformats.org/wordprocessingml/2006/main" xmlns:w14="http://schemas.microsoft.com/office/word/2010/wordml" xmlns:w15="http://schemas.microsoft.com/office/word/2012/wordml" xmlns:w16se="http://schemas.microsoft.com/office/word/2015/wordml/symex" xmlns:wpg="http://schemas.microsoft.com/office/word/2010/wordprocessingGroup" xmlns:wpi="http://schemas.microsoft.com/office/word/2010/wordprocessingInk" xmlns:wne="http://schemas.microsoft.com/office/word/2006/wordml" xmlns:wps="http://schemas.microsoft.com/office/word/2010/wordprocessingShape" mc:Ignorable="w14 w15 w16se wp14">
   <w:footnote w:type="separator" w:id="-1">
     <w:p>
       <w:pPr>
@@ -6713,7 +6742,7 @@
 </file>
 
 <file path=word/header1.xml><?xml version="1.0" encoding="utf-8"?>
-<w:hdr xmlns:wpc="http://schemas.microsoft.com/office/word/2010/wordprocessingCanvas" xmlns:cx="http://schemas.microsoft.com/office/drawing/2014/chartex" xmlns:mc="http://schemas.openxmlformats.org/markup-compatibility/2006" xmlns:o="urn:schemas-microsoft-com:office:office" xmlns:r="http://schemas.openxmlformats.org/officeDocument/2006/relationships" xmlns:m="http://schemas.openxmlformats.org/officeDocument/2006/math" xmlns:v="urn:schemas-microsoft-com:vml" xmlns:wp14="http://schemas.microsoft.com/office/word/2010/wordprocessingDrawing" xmlns:wp="http://schemas.openxmlformats.org/drawingml/2006/wordprocessingDrawing" xmlns:w10="urn:schemas-microsoft-com:office:word" xmlns:w="http://schemas.openxmlformats.org/wordprocessingml/2006/main" xmlns:w14="http://schemas.microsoft.com/office/word/2010/wordml" xmlns:w15="http://schemas.microsoft.com/office/word/2012/wordml" xmlns:w16se="http://schemas.microsoft.com/office/word/2015/wordml/symex" xmlns:wpg="http://schemas.microsoft.com/office/word/2010/wordprocessingGroup" xmlns:wpi="http://schemas.microsoft.com/office/word/2010/wordprocessingInk" xmlns:wne="http://schemas.microsoft.com/office/word/2006/wordml" xmlns:wps="http://schemas.microsoft.com/office/word/2010/wordprocessingShape" mc:Ignorable="w14 w15 w16se wp14">
+<w:hdr xmlns:wpc="http://schemas.microsoft.com/office/word/2010/wordprocessingCanvas" xmlns:cx="http://schemas.microsoft.com/office/drawing/2014/chartex" xmlns:cx1="http://schemas.microsoft.com/office/drawing/2015/9/8/chartex" xmlns:cx2="http://schemas.microsoft.com/office/drawing/2015/10/21/chartex" xmlns:cx3="http://schemas.microsoft.com/office/drawing/2016/5/9/chartex" xmlns:cx4="http://schemas.microsoft.com/office/drawing/2016/5/10/chartex" xmlns:cx5="http://schemas.microsoft.com/office/drawing/2016/5/11/chartex" xmlns:mc="http://schemas.openxmlformats.org/markup-compatibility/2006" xmlns:o="urn:schemas-microsoft-com:office:office" xmlns:r="http://schemas.openxmlformats.org/officeDocument/2006/relationships" xmlns:m="http://schemas.openxmlformats.org/officeDocument/2006/math" xmlns:v="urn:schemas-microsoft-com:vml" xmlns:wp14="http://schemas.microsoft.com/office/word/2010/wordprocessingDrawing" xmlns:wp="http://schemas.openxmlformats.org/drawingml/2006/wordprocessingDrawing" xmlns:w10="urn:schemas-microsoft-com:office:word" xmlns:w="http://schemas.openxmlformats.org/wordprocessingml/2006/main" xmlns:w14="http://schemas.microsoft.com/office/word/2010/wordml" xmlns:w15="http://schemas.microsoft.com/office/word/2012/wordml" xmlns:w16se="http://schemas.microsoft.com/office/word/2015/wordml/symex" xmlns:wpg="http://schemas.microsoft.com/office/word/2010/wordprocessingGroup" xmlns:wpi="http://schemas.microsoft.com/office/word/2010/wordprocessingInk" xmlns:wne="http://schemas.microsoft.com/office/word/2006/wordml" xmlns:wps="http://schemas.microsoft.com/office/word/2010/wordprocessingShape" mc:Ignorable="w14 w15 w16se wp14">
   <w:sdt>
     <w:sdtPr>
       <w:rPr>
@@ -6725,6 +6754,7 @@
         <w:docPartUnique/>
       </w:docPartObj>
     </w:sdtPr>
+    <w:sdtEndPr/>
     <w:sdtContent>
       <w:p>
         <w:pPr>
@@ -6755,7 +6785,7 @@
 </file>
 
 <file path=word/header2.xml><?xml version="1.0" encoding="utf-8"?>
-<w:hdr xmlns:wpc="http://schemas.microsoft.com/office/word/2010/wordprocessingCanvas" xmlns:cx="http://schemas.microsoft.com/office/drawing/2014/chartex" xmlns:mc="http://schemas.openxmlformats.org/markup-compatibility/2006" xmlns:o="urn:schemas-microsoft-com:office:office" xmlns:r="http://schemas.openxmlformats.org/officeDocument/2006/relationships" xmlns:m="http://schemas.openxmlformats.org/officeDocument/2006/math" xmlns:v="urn:schemas-microsoft-com:vml" xmlns:wp14="http://schemas.microsoft.com/office/word/2010/wordprocessingDrawing" xmlns:wp="http://schemas.openxmlformats.org/drawingml/2006/wordprocessingDrawing" xmlns:w10="urn:schemas-microsoft-com:office:word" xmlns:w="http://schemas.openxmlformats.org/wordprocessingml/2006/main" xmlns:w14="http://schemas.microsoft.com/office/word/2010/wordml" xmlns:w15="http://schemas.microsoft.com/office/word/2012/wordml" xmlns:w16se="http://schemas.microsoft.com/office/word/2015/wordml/symex" xmlns:wpg="http://schemas.microsoft.com/office/word/2010/wordprocessingGroup" xmlns:wpi="http://schemas.microsoft.com/office/word/2010/wordprocessingInk" xmlns:wne="http://schemas.microsoft.com/office/word/2006/wordml" xmlns:wps="http://schemas.microsoft.com/office/word/2010/wordprocessingShape" mc:Ignorable="w14 w15 w16se wp14">
+<w:hdr xmlns:wpc="http://schemas.microsoft.com/office/word/2010/wordprocessingCanvas" xmlns:cx="http://schemas.microsoft.com/office/drawing/2014/chartex" xmlns:cx1="http://schemas.microsoft.com/office/drawing/2015/9/8/chartex" xmlns:cx2="http://schemas.microsoft.com/office/drawing/2015/10/21/chartex" xmlns:cx3="http://schemas.microsoft.com/office/drawing/2016/5/9/chartex" xmlns:cx4="http://schemas.microsoft.com/office/drawing/2016/5/10/chartex" xmlns:cx5="http://schemas.microsoft.com/office/drawing/2016/5/11/chartex" xmlns:mc="http://schemas.openxmlformats.org/markup-compatibility/2006" xmlns:o="urn:schemas-microsoft-com:office:office" xmlns:r="http://schemas.openxmlformats.org/officeDocument/2006/relationships" xmlns:m="http://schemas.openxmlformats.org/officeDocument/2006/math" xmlns:v="urn:schemas-microsoft-com:vml" xmlns:wp14="http://schemas.microsoft.com/office/word/2010/wordprocessingDrawing" xmlns:wp="http://schemas.openxmlformats.org/drawingml/2006/wordprocessingDrawing" xmlns:w10="urn:schemas-microsoft-com:office:word" xmlns:w="http://schemas.openxmlformats.org/wordprocessingml/2006/main" xmlns:w14="http://schemas.microsoft.com/office/word/2010/wordml" xmlns:w15="http://schemas.microsoft.com/office/word/2012/wordml" xmlns:w16se="http://schemas.microsoft.com/office/word/2015/wordml/symex" xmlns:wpg="http://schemas.microsoft.com/office/word/2010/wordprocessingGroup" xmlns:wpi="http://schemas.microsoft.com/office/word/2010/wordprocessingInk" xmlns:wne="http://schemas.microsoft.com/office/word/2006/wordml" xmlns:wps="http://schemas.microsoft.com/office/word/2010/wordprocessingShape" mc:Ignorable="w14 w15 w16se wp14">
   <w:sdt>
     <w:sdtPr>
       <w:rPr>
@@ -6767,6 +6797,7 @@
         <w:docPartUnique/>
       </w:docPartObj>
     </w:sdtPr>
+    <w:sdtEndPr/>
     <w:sdtContent>
       <w:p>
         <w:pPr>
@@ -6828,7 +6859,7 @@
 </file>
 
 <file path=word/header3.xml><?xml version="1.0" encoding="utf-8"?>
-<w:hdr xmlns:wpc="http://schemas.microsoft.com/office/word/2010/wordprocessingCanvas" xmlns:cx="http://schemas.microsoft.com/office/drawing/2014/chartex" xmlns:mc="http://schemas.openxmlformats.org/markup-compatibility/2006" xmlns:o="urn:schemas-microsoft-com:office:office" xmlns:r="http://schemas.openxmlformats.org/officeDocument/2006/relationships" xmlns:m="http://schemas.openxmlformats.org/officeDocument/2006/math" xmlns:v="urn:schemas-microsoft-com:vml" xmlns:wp14="http://schemas.microsoft.com/office/word/2010/wordprocessingDrawing" xmlns:wp="http://schemas.openxmlformats.org/drawingml/2006/wordprocessingDrawing" xmlns:w10="urn:schemas-microsoft-com:office:word" xmlns:w="http://schemas.openxmlformats.org/wordprocessingml/2006/main" xmlns:w14="http://schemas.microsoft.com/office/word/2010/wordml" xmlns:w15="http://schemas.microsoft.com/office/word/2012/wordml" xmlns:w16se="http://schemas.microsoft.com/office/word/2015/wordml/symex" xmlns:wpg="http://schemas.microsoft.com/office/word/2010/wordprocessingGroup" xmlns:wpi="http://schemas.microsoft.com/office/word/2010/wordprocessingInk" xmlns:wne="http://schemas.microsoft.com/office/word/2006/wordml" xmlns:wps="http://schemas.microsoft.com/office/word/2010/wordprocessingShape" mc:Ignorable="w14 w15 w16se wp14">
+<w:hdr xmlns:wpc="http://schemas.microsoft.com/office/word/2010/wordprocessingCanvas" xmlns:cx="http://schemas.microsoft.com/office/drawing/2014/chartex" xmlns:cx1="http://schemas.microsoft.com/office/drawing/2015/9/8/chartex" xmlns:cx2="http://schemas.microsoft.com/office/drawing/2015/10/21/chartex" xmlns:cx3="http://schemas.microsoft.com/office/drawing/2016/5/9/chartex" xmlns:cx4="http://schemas.microsoft.com/office/drawing/2016/5/10/chartex" xmlns:cx5="http://schemas.microsoft.com/office/drawing/2016/5/11/chartex" xmlns:mc="http://schemas.openxmlformats.org/markup-compatibility/2006" xmlns:o="urn:schemas-microsoft-com:office:office" xmlns:r="http://schemas.openxmlformats.org/officeDocument/2006/relationships" xmlns:m="http://schemas.openxmlformats.org/officeDocument/2006/math" xmlns:v="urn:schemas-microsoft-com:vml" xmlns:wp14="http://schemas.microsoft.com/office/word/2010/wordprocessingDrawing" xmlns:wp="http://schemas.openxmlformats.org/drawingml/2006/wordprocessingDrawing" xmlns:w10="urn:schemas-microsoft-com:office:word" xmlns:w="http://schemas.openxmlformats.org/wordprocessingml/2006/main" xmlns:w14="http://schemas.microsoft.com/office/word/2010/wordml" xmlns:w15="http://schemas.microsoft.com/office/word/2012/wordml" xmlns:w16se="http://schemas.microsoft.com/office/word/2015/wordml/symex" xmlns:wpg="http://schemas.microsoft.com/office/word/2010/wordprocessingGroup" xmlns:wpi="http://schemas.microsoft.com/office/word/2010/wordprocessingInk" xmlns:wne="http://schemas.microsoft.com/office/word/2006/wordml" xmlns:wps="http://schemas.microsoft.com/office/word/2010/wordprocessingShape" mc:Ignorable="w14 w15 w16se wp14">
   <w:sdt>
     <w:sdtPr>
       <w:rPr>
@@ -6840,6 +6871,7 @@
         <w:docPartUnique/>
       </w:docPartObj>
     </w:sdtPr>
+    <w:sdtEndPr/>
     <w:sdtContent>
       <w:p>
         <w:pPr>
@@ -6901,7 +6933,7 @@
 </file>
 
 <file path=word/header4.xml><?xml version="1.0" encoding="utf-8"?>
-<w:hdr xmlns:wpc="http://schemas.microsoft.com/office/word/2010/wordprocessingCanvas" xmlns:cx="http://schemas.microsoft.com/office/drawing/2014/chartex" xmlns:mc="http://schemas.openxmlformats.org/markup-compatibility/2006" xmlns:o="urn:schemas-microsoft-com:office:office" xmlns:r="http://schemas.openxmlformats.org/officeDocument/2006/relationships" xmlns:m="http://schemas.openxmlformats.org/officeDocument/2006/math" xmlns:v="urn:schemas-microsoft-com:vml" xmlns:wp14="http://schemas.microsoft.com/office/word/2010/wordprocessingDrawing" xmlns:wp="http://schemas.openxmlformats.org/drawingml/2006/wordprocessingDrawing" xmlns:w10="urn:schemas-microsoft-com:office:word" xmlns:w="http://schemas.openxmlformats.org/wordprocessingml/2006/main" xmlns:w14="http://schemas.microsoft.com/office/word/2010/wordml" xmlns:w15="http://schemas.microsoft.com/office/word/2012/wordml" xmlns:w16se="http://schemas.microsoft.com/office/word/2015/wordml/symex" xmlns:wpg="http://schemas.microsoft.com/office/word/2010/wordprocessingGroup" xmlns:wpi="http://schemas.microsoft.com/office/word/2010/wordprocessingInk" xmlns:wne="http://schemas.microsoft.com/office/word/2006/wordml" xmlns:wps="http://schemas.microsoft.com/office/word/2010/wordprocessingShape" mc:Ignorable="w14 w15 w16se wp14">
+<w:hdr xmlns:wpc="http://schemas.microsoft.com/office/word/2010/wordprocessingCanvas" xmlns:cx="http://schemas.microsoft.com/office/drawing/2014/chartex" xmlns:cx1="http://schemas.microsoft.com/office/drawing/2015/9/8/chartex" xmlns:cx2="http://schemas.microsoft.com/office/drawing/2015/10/21/chartex" xmlns:cx3="http://schemas.microsoft.com/office/drawing/2016/5/9/chartex" xmlns:cx4="http://schemas.microsoft.com/office/drawing/2016/5/10/chartex" xmlns:cx5="http://schemas.microsoft.com/office/drawing/2016/5/11/chartex" xmlns:mc="http://schemas.openxmlformats.org/markup-compatibility/2006" xmlns:o="urn:schemas-microsoft-com:office:office" xmlns:r="http://schemas.openxmlformats.org/officeDocument/2006/relationships" xmlns:m="http://schemas.openxmlformats.org/officeDocument/2006/math" xmlns:v="urn:schemas-microsoft-com:vml" xmlns:wp14="http://schemas.microsoft.com/office/word/2010/wordprocessingDrawing" xmlns:wp="http://schemas.openxmlformats.org/drawingml/2006/wordprocessingDrawing" xmlns:w10="urn:schemas-microsoft-com:office:word" xmlns:w="http://schemas.openxmlformats.org/wordprocessingml/2006/main" xmlns:w14="http://schemas.microsoft.com/office/word/2010/wordml" xmlns:w15="http://schemas.microsoft.com/office/word/2012/wordml" xmlns:w16se="http://schemas.microsoft.com/office/word/2015/wordml/symex" xmlns:wpg="http://schemas.microsoft.com/office/word/2010/wordprocessingGroup" xmlns:wpi="http://schemas.microsoft.com/office/word/2010/wordprocessingInk" xmlns:wne="http://schemas.microsoft.com/office/word/2006/wordml" xmlns:wps="http://schemas.microsoft.com/office/word/2010/wordprocessingShape" mc:Ignorable="w14 w15 w16se wp14">
   <w:sdt>
     <w:sdtPr>
       <w:id w:val="330651689"/>
@@ -6910,6 +6942,7 @@
         <w:docPartUnique/>
       </w:docPartObj>
     </w:sdtPr>
+    <w:sdtEndPr/>
     <w:sdtContent>
       <w:p>
         <w:pPr>
@@ -6935,7 +6968,7 @@
           <w:rPr>
             <w:noProof/>
           </w:rPr>
-          <w:t>v</w:t>
+          <w:t>vi</w:t>
         </w:r>
         <w:r>
           <w:rPr>
@@ -6950,7 +6983,7 @@
 </file>
 
 <file path=word/header5.xml><?xml version="1.0" encoding="utf-8"?>
-<w:hdr xmlns:wpc="http://schemas.microsoft.com/office/word/2010/wordprocessingCanvas" xmlns:cx="http://schemas.microsoft.com/office/drawing/2014/chartex" xmlns:mc="http://schemas.openxmlformats.org/markup-compatibility/2006" xmlns:o="urn:schemas-microsoft-com:office:office" xmlns:r="http://schemas.openxmlformats.org/officeDocument/2006/relationships" xmlns:m="http://schemas.openxmlformats.org/officeDocument/2006/math" xmlns:v="urn:schemas-microsoft-com:vml" xmlns:wp14="http://schemas.microsoft.com/office/word/2010/wordprocessingDrawing" xmlns:wp="http://schemas.openxmlformats.org/drawingml/2006/wordprocessingDrawing" xmlns:w10="urn:schemas-microsoft-com:office:word" xmlns:w="http://schemas.openxmlformats.org/wordprocessingml/2006/main" xmlns:w14="http://schemas.microsoft.com/office/word/2010/wordml" xmlns:w15="http://schemas.microsoft.com/office/word/2012/wordml" xmlns:w16se="http://schemas.microsoft.com/office/word/2015/wordml/symex" xmlns:wpg="http://schemas.microsoft.com/office/word/2010/wordprocessingGroup" xmlns:wpi="http://schemas.microsoft.com/office/word/2010/wordprocessingInk" xmlns:wne="http://schemas.microsoft.com/office/word/2006/wordml" xmlns:wps="http://schemas.microsoft.com/office/word/2010/wordprocessingShape" mc:Ignorable="w14 w15 w16se wp14">
+<w:hdr xmlns:wpc="http://schemas.microsoft.com/office/word/2010/wordprocessingCanvas" xmlns:cx="http://schemas.microsoft.com/office/drawing/2014/chartex" xmlns:cx1="http://schemas.microsoft.com/office/drawing/2015/9/8/chartex" xmlns:cx2="http://schemas.microsoft.com/office/drawing/2015/10/21/chartex" xmlns:cx3="http://schemas.microsoft.com/office/drawing/2016/5/9/chartex" xmlns:cx4="http://schemas.microsoft.com/office/drawing/2016/5/10/chartex" xmlns:cx5="http://schemas.microsoft.com/office/drawing/2016/5/11/chartex" xmlns:mc="http://schemas.openxmlformats.org/markup-compatibility/2006" xmlns:o="urn:schemas-microsoft-com:office:office" xmlns:r="http://schemas.openxmlformats.org/officeDocument/2006/relationships" xmlns:m="http://schemas.openxmlformats.org/officeDocument/2006/math" xmlns:v="urn:schemas-microsoft-com:vml" xmlns:wp14="http://schemas.microsoft.com/office/word/2010/wordprocessingDrawing" xmlns:wp="http://schemas.openxmlformats.org/drawingml/2006/wordprocessingDrawing" xmlns:w10="urn:schemas-microsoft-com:office:word" xmlns:w="http://schemas.openxmlformats.org/wordprocessingml/2006/main" xmlns:w14="http://schemas.microsoft.com/office/word/2010/wordml" xmlns:w15="http://schemas.microsoft.com/office/word/2012/wordml" xmlns:w16se="http://schemas.microsoft.com/office/word/2015/wordml/symex" xmlns:wpg="http://schemas.microsoft.com/office/word/2010/wordprocessingGroup" xmlns:wpi="http://schemas.microsoft.com/office/word/2010/wordprocessingInk" xmlns:wne="http://schemas.microsoft.com/office/word/2006/wordml" xmlns:wps="http://schemas.microsoft.com/office/word/2010/wordprocessingShape" mc:Ignorable="w14 w15 w16se wp14">
   <w:sdt>
     <w:sdtPr>
       <w:rPr>
@@ -6962,6 +6995,7 @@
         <w:docPartUnique/>
       </w:docPartObj>
     </w:sdtPr>
+    <w:sdtEndPr/>
     <w:sdtContent>
       <w:p>
         <w:pPr>
@@ -7031,7 +7065,7 @@
 </file>
 
 <file path=word/header6.xml><?xml version="1.0" encoding="utf-8"?>
-<w:hdr xmlns:wpc="http://schemas.microsoft.com/office/word/2010/wordprocessingCanvas" xmlns:cx="http://schemas.microsoft.com/office/drawing/2014/chartex" xmlns:mc="http://schemas.openxmlformats.org/markup-compatibility/2006" xmlns:o="urn:schemas-microsoft-com:office:office" xmlns:r="http://schemas.openxmlformats.org/officeDocument/2006/relationships" xmlns:m="http://schemas.openxmlformats.org/officeDocument/2006/math" xmlns:v="urn:schemas-microsoft-com:vml" xmlns:wp14="http://schemas.microsoft.com/office/word/2010/wordprocessingDrawing" xmlns:wp="http://schemas.openxmlformats.org/drawingml/2006/wordprocessingDrawing" xmlns:w10="urn:schemas-microsoft-com:office:word" xmlns:w="http://schemas.openxmlformats.org/wordprocessingml/2006/main" xmlns:w14="http://schemas.microsoft.com/office/word/2010/wordml" xmlns:w15="http://schemas.microsoft.com/office/word/2012/wordml" xmlns:w16se="http://schemas.microsoft.com/office/word/2015/wordml/symex" xmlns:wpg="http://schemas.microsoft.com/office/word/2010/wordprocessingGroup" xmlns:wpi="http://schemas.microsoft.com/office/word/2010/wordprocessingInk" xmlns:wne="http://schemas.microsoft.com/office/word/2006/wordml" xmlns:wps="http://schemas.microsoft.com/office/word/2010/wordprocessingShape" mc:Ignorable="w14 w15 w16se wp14">
+<w:hdr xmlns:wpc="http://schemas.microsoft.com/office/word/2010/wordprocessingCanvas" xmlns:cx="http://schemas.microsoft.com/office/drawing/2014/chartex" xmlns:cx1="http://schemas.microsoft.com/office/drawing/2015/9/8/chartex" xmlns:cx2="http://schemas.microsoft.com/office/drawing/2015/10/21/chartex" xmlns:cx3="http://schemas.microsoft.com/office/drawing/2016/5/9/chartex" xmlns:cx4="http://schemas.microsoft.com/office/drawing/2016/5/10/chartex" xmlns:cx5="http://schemas.microsoft.com/office/drawing/2016/5/11/chartex" xmlns:mc="http://schemas.openxmlformats.org/markup-compatibility/2006" xmlns:o="urn:schemas-microsoft-com:office:office" xmlns:r="http://schemas.openxmlformats.org/officeDocument/2006/relationships" xmlns:m="http://schemas.openxmlformats.org/officeDocument/2006/math" xmlns:v="urn:schemas-microsoft-com:vml" xmlns:wp14="http://schemas.microsoft.com/office/word/2010/wordprocessingDrawing" xmlns:wp="http://schemas.openxmlformats.org/drawingml/2006/wordprocessingDrawing" xmlns:w10="urn:schemas-microsoft-com:office:word" xmlns:w="http://schemas.openxmlformats.org/wordprocessingml/2006/main" xmlns:w14="http://schemas.microsoft.com/office/word/2010/wordml" xmlns:w15="http://schemas.microsoft.com/office/word/2012/wordml" xmlns:w16se="http://schemas.microsoft.com/office/word/2015/wordml/symex" xmlns:wpg="http://schemas.microsoft.com/office/word/2010/wordprocessingGroup" xmlns:wpi="http://schemas.microsoft.com/office/word/2010/wordprocessingInk" xmlns:wne="http://schemas.microsoft.com/office/word/2006/wordml" xmlns:wps="http://schemas.microsoft.com/office/word/2010/wordprocessingShape" mc:Ignorable="w14 w15 w16se wp14">
   <w:p>
     <w:pPr>
       <w:pStyle w:val="Kopfzeile"/>
@@ -7096,7 +7130,7 @@
 </file>
 
 <file path=word/header7.xml><?xml version="1.0" encoding="utf-8"?>
-<w:hdr xmlns:wpc="http://schemas.microsoft.com/office/word/2010/wordprocessingCanvas" xmlns:cx="http://schemas.microsoft.com/office/drawing/2014/chartex" xmlns:mc="http://schemas.openxmlformats.org/markup-compatibility/2006" xmlns:o="urn:schemas-microsoft-com:office:office" xmlns:r="http://schemas.openxmlformats.org/officeDocument/2006/relationships" xmlns:m="http://schemas.openxmlformats.org/officeDocument/2006/math" xmlns:v="urn:schemas-microsoft-com:vml" xmlns:wp14="http://schemas.microsoft.com/office/word/2010/wordprocessingDrawing" xmlns:wp="http://schemas.openxmlformats.org/drawingml/2006/wordprocessingDrawing" xmlns:w10="urn:schemas-microsoft-com:office:word" xmlns:w="http://schemas.openxmlformats.org/wordprocessingml/2006/main" xmlns:w14="http://schemas.microsoft.com/office/word/2010/wordml" xmlns:w15="http://schemas.microsoft.com/office/word/2012/wordml" xmlns:w16se="http://schemas.microsoft.com/office/word/2015/wordml/symex" xmlns:wpg="http://schemas.microsoft.com/office/word/2010/wordprocessingGroup" xmlns:wpi="http://schemas.microsoft.com/office/word/2010/wordprocessingInk" xmlns:wne="http://schemas.microsoft.com/office/word/2006/wordml" xmlns:wps="http://schemas.microsoft.com/office/word/2010/wordprocessingShape" mc:Ignorable="w14 w15 w16se wp14">
+<w:hdr xmlns:wpc="http://schemas.microsoft.com/office/word/2010/wordprocessingCanvas" xmlns:cx="http://schemas.microsoft.com/office/drawing/2014/chartex" xmlns:cx1="http://schemas.microsoft.com/office/drawing/2015/9/8/chartex" xmlns:cx2="http://schemas.microsoft.com/office/drawing/2015/10/21/chartex" xmlns:cx3="http://schemas.microsoft.com/office/drawing/2016/5/9/chartex" xmlns:cx4="http://schemas.microsoft.com/office/drawing/2016/5/10/chartex" xmlns:cx5="http://schemas.microsoft.com/office/drawing/2016/5/11/chartex" xmlns:mc="http://schemas.openxmlformats.org/markup-compatibility/2006" xmlns:o="urn:schemas-microsoft-com:office:office" xmlns:r="http://schemas.openxmlformats.org/officeDocument/2006/relationships" xmlns:m="http://schemas.openxmlformats.org/officeDocument/2006/math" xmlns:v="urn:schemas-microsoft-com:vml" xmlns:wp14="http://schemas.microsoft.com/office/word/2010/wordprocessingDrawing" xmlns:wp="http://schemas.openxmlformats.org/drawingml/2006/wordprocessingDrawing" xmlns:w10="urn:schemas-microsoft-com:office:word" xmlns:w="http://schemas.openxmlformats.org/wordprocessingml/2006/main" xmlns:w14="http://schemas.microsoft.com/office/word/2010/wordml" xmlns:w15="http://schemas.microsoft.com/office/word/2012/wordml" xmlns:w16se="http://schemas.microsoft.com/office/word/2015/wordml/symex" xmlns:wpg="http://schemas.microsoft.com/office/word/2010/wordprocessingGroup" xmlns:wpi="http://schemas.microsoft.com/office/word/2010/wordprocessingInk" xmlns:wne="http://schemas.microsoft.com/office/word/2006/wordml" xmlns:wps="http://schemas.microsoft.com/office/word/2010/wordprocessingShape" mc:Ignorable="w14 w15 w16se wp14">
   <w:sdt>
     <w:sdtPr>
       <w:rPr>
@@ -7108,6 +7142,7 @@
         <w:docPartUnique/>
       </w:docPartObj>
     </w:sdtPr>
+    <w:sdtEndPr/>
     <w:sdtContent>
       <w:p>
         <w:pPr>
@@ -7175,7 +7210,7 @@
 </file>
 
 <file path=word/numbering.xml><?xml version="1.0" encoding="utf-8"?>
-<w:numbering xmlns:wpc="http://schemas.microsoft.com/office/word/2010/wordprocessingCanvas" xmlns:cx="http://schemas.microsoft.com/office/drawing/2014/chartex" xmlns:mc="http://schemas.openxmlformats.org/markup-compatibility/2006" xmlns:o="urn:schemas-microsoft-com:office:office" xmlns:r="http://schemas.openxmlformats.org/officeDocument/2006/relationships" xmlns:m="http://schemas.openxmlformats.org/officeDocument/2006/math" xmlns:v="urn:schemas-microsoft-com:vml" xmlns:wp14="http://schemas.microsoft.com/office/word/2010/wordprocessingDrawing" xmlns:wp="http://schemas.openxmlformats.org/drawingml/2006/wordprocessingDrawing" xmlns:w10="urn:schemas-microsoft-com:office:word" xmlns:w="http://schemas.openxmlformats.org/wordprocessingml/2006/main" xmlns:w14="http://schemas.microsoft.com/office/word/2010/wordml" xmlns:w15="http://schemas.microsoft.com/office/word/2012/wordml" xmlns:w16se="http://schemas.microsoft.com/office/word/2015/wordml/symex" xmlns:wpg="http://schemas.microsoft.com/office/word/2010/wordprocessingGroup" xmlns:wpi="http://schemas.microsoft.com/office/word/2010/wordprocessingInk" xmlns:wne="http://schemas.microsoft.com/office/word/2006/wordml" xmlns:wps="http://schemas.microsoft.com/office/word/2010/wordprocessingShape" mc:Ignorable="w14 w15 w16se wp14">
+<w:numbering xmlns:wpc="http://schemas.microsoft.com/office/word/2010/wordprocessingCanvas" xmlns:cx="http://schemas.microsoft.com/office/drawing/2014/chartex" xmlns:cx1="http://schemas.microsoft.com/office/drawing/2015/9/8/chartex" xmlns:cx2="http://schemas.microsoft.com/office/drawing/2015/10/21/chartex" xmlns:cx3="http://schemas.microsoft.com/office/drawing/2016/5/9/chartex" xmlns:cx4="http://schemas.microsoft.com/office/drawing/2016/5/10/chartex" xmlns:cx5="http://schemas.microsoft.com/office/drawing/2016/5/11/chartex" xmlns:mc="http://schemas.openxmlformats.org/markup-compatibility/2006" xmlns:o="urn:schemas-microsoft-com:office:office" xmlns:r="http://schemas.openxmlformats.org/officeDocument/2006/relationships" xmlns:m="http://schemas.openxmlformats.org/officeDocument/2006/math" xmlns:v="urn:schemas-microsoft-com:vml" xmlns:wp14="http://schemas.microsoft.com/office/word/2010/wordprocessingDrawing" xmlns:wp="http://schemas.openxmlformats.org/drawingml/2006/wordprocessingDrawing" xmlns:w10="urn:schemas-microsoft-com:office:word" xmlns:w="http://schemas.openxmlformats.org/wordprocessingml/2006/main" xmlns:w14="http://schemas.microsoft.com/office/word/2010/wordml" xmlns:w15="http://schemas.microsoft.com/office/word/2012/wordml" xmlns:w16se="http://schemas.microsoft.com/office/word/2015/wordml/symex" xmlns:wpg="http://schemas.microsoft.com/office/word/2010/wordprocessingGroup" xmlns:wpi="http://schemas.microsoft.com/office/word/2010/wordprocessingInk" xmlns:wne="http://schemas.microsoft.com/office/word/2006/wordml" xmlns:wps="http://schemas.microsoft.com/office/word/2010/wordprocessingShape" mc:Ignorable="w14 w15 w16se wp14">
   <w:abstractNum w:abstractNumId="0" w15:restartNumberingAfterBreak="0">
     <w:nsid w:val="15E22B0E"/>
     <w:multiLevelType w:val="hybridMultilevel"/>
@@ -8022,7 +8057,7 @@
       </w:pPr>
     </w:pPrDefault>
   </w:docDefaults>
-  <w:latentStyles w:defLockedState="0" w:defUIPriority="99" w:defSemiHidden="0" w:defUnhideWhenUsed="0" w:defQFormat="0" w:count="371">
+  <w:latentStyles w:defLockedState="0" w:defUIPriority="99" w:defSemiHidden="0" w:defUnhideWhenUsed="0" w:defQFormat="0" w:count="374">
     <w:lsdException w:name="Normal" w:uiPriority="0" w:qFormat="1"/>
     <w:lsdException w:name="heading 1" w:uiPriority="9" w:qFormat="1"/>
     <w:lsdException w:name="heading 2" w:semiHidden="1" w:uiPriority="9" w:unhideWhenUsed="1" w:qFormat="1"/>
@@ -8128,7 +8163,6 @@
     <w:lsdException w:name="HTML Sample" w:semiHidden="1" w:unhideWhenUsed="1"/>
     <w:lsdException w:name="HTML Typewriter" w:semiHidden="1" w:unhideWhenUsed="1"/>
     <w:lsdException w:name="HTML Variable" w:semiHidden="1" w:unhideWhenUsed="1"/>
-    <w:lsdException w:name="Normal Table" w:semiHidden="1" w:unhideWhenUsed="1"/>
     <w:lsdException w:name="annotation subject" w:semiHidden="1" w:unhideWhenUsed="1"/>
     <w:lsdException w:name="No List" w:semiHidden="1" w:unhideWhenUsed="1"/>
     <w:lsdException w:name="Outline List 1" w:semiHidden="1" w:unhideWhenUsed="1"/>
@@ -8173,7 +8207,6 @@
     <w:lsdException w:name="Table Professional" w:semiHidden="1" w:unhideWhenUsed="1"/>
     <w:lsdException w:name="Table Subtle 1" w:semiHidden="1" w:unhideWhenUsed="1"/>
     <w:lsdException w:name="Table Subtle 2" w:semiHidden="1" w:unhideWhenUsed="1"/>
-    <w:lsdException w:name="Table Web 1" w:semiHidden="1" w:unhideWhenUsed="1"/>
     <w:lsdException w:name="Table Web 2" w:semiHidden="1" w:unhideWhenUsed="1"/>
     <w:lsdException w:name="Table Web 3" w:semiHidden="1" w:unhideWhenUsed="1"/>
     <w:lsdException w:name="Balloon Text" w:semiHidden="1" w:unhideWhenUsed="1"/>
@@ -8394,6 +8427,9 @@
     <w:lsdException w:name="List Table 5 Dark Accent 6" w:uiPriority="50"/>
     <w:lsdException w:name="List Table 6 Colorful Accent 6" w:uiPriority="51"/>
     <w:lsdException w:name="List Table 7 Colorful Accent 6" w:uiPriority="52"/>
+    <w:lsdException w:name="Mention" w:semiHidden="1" w:unhideWhenUsed="1"/>
+    <w:lsdException w:name="Smart Hyperlink" w:semiHidden="1" w:unhideWhenUsed="1"/>
+    <w:lsdException w:name="Hashtag" w:semiHidden="1" w:unhideWhenUsed="1"/>
   </w:latentStyles>
   <w:style w:type="paragraph" w:default="1" w:styleId="Standard">
     <w:name w:val="Normal"/>
@@ -10075,7 +10111,7 @@
 </file>
 
 <file path=customXml/itemProps1.xml><?xml version="1.0" encoding="utf-8"?>
-<ds:datastoreItem xmlns:ds="http://schemas.openxmlformats.org/officeDocument/2006/customXml" ds:itemID="{2664D9B6-B76C-448C-A6FF-7A79A131AADE}">
+<ds:datastoreItem xmlns:ds="http://schemas.openxmlformats.org/officeDocument/2006/customXml" ds:itemID="{30CC3E60-D193-4212-BC46-D22E744CFCC0}">
   <ds:schemaRefs>
     <ds:schemaRef ds:uri="http://schemas.openxmlformats.org/officeDocument/2006/bibliography"/>
   </ds:schemaRefs>
